--- a/public/images/JimmyChen-Resume-Web.docx
+++ b/public/images/JimmyChen-Resume-Web.docx
@@ -23,353 +23,239 @@
           <w:szCs w:val="20"/>
           <w:lang w:eastAsia="zh-CN"/>
         </w:rPr>
-        <mc:AlternateContent>
-          <mc:Choice Requires="wps">
-            <w:drawing>
-              <wp:anchor distT="0" distB="0" distL="114300" distR="114300" simplePos="0" relativeHeight="251658240" behindDoc="0" locked="0" layoutInCell="1" allowOverlap="1">
-                <wp:simplePos x="0" y="0"/>
-                <wp:positionH relativeFrom="column">
-                  <wp:posOffset>-15240</wp:posOffset>
-                </wp:positionH>
-                <wp:positionV relativeFrom="paragraph">
-                  <wp:posOffset>-57150</wp:posOffset>
-                </wp:positionV>
-                <wp:extent cx="6858635" cy="518160"/>
-                <wp:effectExtent l="0" t="0" r="100965" b="91440"/>
-                <wp:wrapNone/>
-                <wp:docPr id="1" name="AutoShape 2"/>
-                <wp:cNvGraphicFramePr/>
-                <a:graphic xmlns:a="http://schemas.openxmlformats.org/drawingml/2006/main">
-                  <a:graphicData uri="http://schemas.microsoft.com/office/word/2010/wordprocessingShape">
-                    <wps:wsp>
-                      <wps:cNvSpPr>
-                        <a:spLocks noChangeArrowheads="1"/>
-                      </wps:cNvSpPr>
-                      <wps:spPr bwMode="auto">
-                        <a:xfrm>
-                          <a:off x="0" y="0"/>
-                          <a:ext cx="6858635" cy="518160"/>
-                        </a:xfrm>
-                        <a:prstGeom prst="roundRect">
-                          <a:avLst>
-                            <a:gd name="adj" fmla="val 16667"/>
-                          </a:avLst>
-                        </a:prstGeom>
-                        <a:gradFill rotWithShape="0">
-                          <a:gsLst>
-                            <a:gs pos="0">
-                              <a:srgbClr val="D8D8D8"/>
-                            </a:gs>
-                            <a:gs pos="100000">
-                              <a:srgbClr val="BFBFBF"/>
-                            </a:gs>
-                          </a:gsLst>
-                          <a:path path="shape">
-                            <a:fillToRect l="50000" t="50000" r="50000" b="50000"/>
-                          </a:path>
-                        </a:gradFill>
-                        <a:ln>
-                          <a:noFill/>
-                        </a:ln>
-                        <a:effectLst>
-                          <a:outerShdw dist="107763" dir="2700000" algn="ctr" rotWithShape="0">
-                            <a:srgbClr val="DDD8C2">
-                              <a:alpha val="50000"/>
-                            </a:srgbClr>
-                          </a:outerShdw>
-                        </a:effectLst>
-                      </wps:spPr>
-                      <wps:txbx>
-                        <w:txbxContent>
-                          <w:tbl>
-                            <w:tblPr>
-                              <w:tblStyle w:val="10"/>
-                              <w:tblW w:w="0" w:type="auto"/>
-                              <w:tblInd w:w="0" w:type="dxa"/>
-                              <w:tblLayout w:type="fixed"/>
-                              <w:tblCellMar>
-                                <w:top w:w="0" w:type="dxa"/>
-                                <w:left w:w="108" w:type="dxa"/>
-                                <w:bottom w:w="0" w:type="dxa"/>
-                                <w:right w:w="108" w:type="dxa"/>
-                              </w:tblCellMar>
-                            </w:tblPr>
-                            <w:tblGrid>
-                              <w:gridCol w:w="4878"/>
-                              <w:gridCol w:w="3268"/>
-                              <w:gridCol w:w="2523"/>
-                            </w:tblGrid>
-                            <w:tr>
-                              <w:tc>
-                                <w:tcPr>
-                                  <w:tcW w:w="4878" w:type="dxa"/>
-                                  <w:vAlign w:val="bottom"/>
-                                </w:tcPr>
-                                <w:p>
-                                  <w:pPr>
-                                    <w:spacing w:after="0" w:line="240" w:lineRule="auto"/>
-                                    <w:rPr>
-                                      <w:sz w:val="48"/>
-                                      <w:szCs w:val="48"/>
-                                    </w:rPr>
-                                  </w:pPr>
-                                  <w:r>
-                                    <w:rPr>
-                                      <w:rFonts w:hint="eastAsia" w:ascii="Cambria" w:hAnsi="Cambria" w:eastAsia="SimSun"/>
-                                      <w:b/>
-                                      <w:smallCaps/>
-                                      <w:color w:val="000000"/>
-                                      <w:spacing w:val="10"/>
-                                      <w:sz w:val="48"/>
-                                      <w:szCs w:val="48"/>
-                                      <w:lang w:eastAsia="zh-CN"/>
-                                    </w:rPr>
-                                    <w:t>Jimmy</w:t>
-                                  </w:r>
-                                  <w:r>
-                                    <w:rPr>
-                                      <w:rFonts w:ascii="Cambria" w:hAnsi="Cambria"/>
-                                      <w:b/>
-                                      <w:smallCaps/>
-                                      <w:color w:val="000000"/>
-                                      <w:spacing w:val="10"/>
-                                      <w:sz w:val="48"/>
-                                      <w:szCs w:val="48"/>
-                                      <w:lang w:eastAsia="zh-CN"/>
-                                    </w:rPr>
-                                    <w:t xml:space="preserve"> chen</w:t>
-                                  </w:r>
-                                </w:p>
-                              </w:tc>
-                              <w:tc>
-                                <w:tcPr>
-                                  <w:tcW w:w="3268" w:type="dxa"/>
-                                  <w:vAlign w:val="center"/>
-                                </w:tcPr>
-                                <w:p>
-                                  <w:pPr>
-                                    <w:spacing w:after="0" w:line="240" w:lineRule="auto"/>
-                                    <w:jc w:val="right"/>
-                                    <w:rPr>
-                                      <w:rFonts w:ascii="Cambria" w:hAnsi="Cambria" w:eastAsia="MS Mincho"/>
-                                      <w:color w:val="000000"/>
-                                      <w:sz w:val="20"/>
-                                      <w:szCs w:val="20"/>
-                                    </w:rPr>
-                                  </w:pPr>
-                                </w:p>
-                                <w:p>
-                                  <w:pPr>
-                                    <w:spacing w:after="0" w:line="240" w:lineRule="auto"/>
-                                    <w:jc w:val="right"/>
-                                  </w:pPr>
-                                </w:p>
-                              </w:tc>
-                              <w:tc>
-                                <w:tcPr>
-                                  <w:tcW w:w="2523" w:type="dxa"/>
-                                  <w:vAlign w:val="center"/>
-                                </w:tcPr>
-                                <w:p>
-                                  <w:pPr>
-                                    <w:spacing w:after="0" w:line="240" w:lineRule="auto"/>
-                                    <w:rPr>
-                                      <w:rFonts w:ascii="Cambria" w:hAnsi="Cambria" w:eastAsia="MS Mincho"/>
-                                      <w:color w:val="000000"/>
-                                      <w:sz w:val="20"/>
-                                      <w:szCs w:val="20"/>
-                                    </w:rPr>
-                                  </w:pPr>
-                                  <w:r>
-                                    <w:rPr>
-                                      <w:rFonts w:ascii="Cambria" w:hAnsi="Cambria" w:eastAsia="MS Mincho"/>
-                                      <w:color w:val="000000"/>
-                                      <w:sz w:val="20"/>
-                                      <w:szCs w:val="20"/>
-                                    </w:rPr>
-                                    <w:t>Phone: 415-746-0604</w:t>
-                                  </w:r>
-                                </w:p>
-                                <w:p>
-                                  <w:pPr>
-                                    <w:spacing w:after="0" w:line="240" w:lineRule="auto"/>
-                                  </w:pPr>
-                                  <w:r>
-                                    <w:rPr>
-                                      <w:rFonts w:ascii="Cambria" w:hAnsi="Cambria" w:eastAsia="MS Mincho"/>
-                                      <w:color w:val="000000"/>
-                                      <w:sz w:val="20"/>
-                                      <w:szCs w:val="20"/>
-                                    </w:rPr>
-                                    <w:t>jimmychen.xin@gmail.com</w:t>
-                                  </w:r>
-                                </w:p>
-                              </w:tc>
-                            </w:tr>
-                          </w:tbl>
-                          <w:p/>
-                        </w:txbxContent>
-                      </wps:txbx>
-                      <wps:bodyPr rot="0" vert="horz" wrap="square" lIns="91440" tIns="45720" rIns="91440" bIns="45720" anchor="t" anchorCtr="0" upright="1">
-                        <a:noAutofit/>
-                      </wps:bodyPr>
-                    </wps:wsp>
-                  </a:graphicData>
-                </a:graphic>
-              </wp:anchor>
-            </w:drawing>
-          </mc:Choice>
-          <mc:Fallback>
-            <w:pict>
-              <v:roundrect id="AutoShape 2" o:spid="_x0000_s1026" o:spt="2" style="position:absolute;left:0pt;margin-left:-1.2pt;margin-top:-4.5pt;height:40.8pt;width:540.05pt;z-index:251658240;mso-width-relative:page;mso-height-relative:page;" fillcolor="#D8D8D8" filled="t" stroked="f" coordsize="21600,21600" arcsize="0.166666666666667" o:gfxdata="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">
-                <v:fill type="gradientRadial" on="t" color2="#BFBFBF" focus="100%" focussize="0f,0f" focusposition="32768f,32768f">
-                  <o:fill type="gradientRadial" v:ext="backwardCompatible"/>
-                </v:fill>
-                <v:stroke on="f"/>
-                <v:imagedata o:title=""/>
-                <o:lock v:ext="edit" aspectratio="f"/>
-                <v:shadow on="t" color="#DDD8C2" opacity="32768f" offset="6pt,6pt" origin="0f,0f" matrix="65536f,0f,0f,65536f"/>
-                <v:textbox>
-                  <w:txbxContent>
-                    <w:tbl>
-                      <w:tblPr>
-                        <w:tblStyle w:val="10"/>
-                        <w:tblW w:w="0" w:type="auto"/>
-                        <w:tblInd w:w="0" w:type="dxa"/>
-                        <w:tblLayout w:type="fixed"/>
-                        <w:tblCellMar>
-                          <w:top w:w="0" w:type="dxa"/>
-                          <w:left w:w="108" w:type="dxa"/>
-                          <w:bottom w:w="0" w:type="dxa"/>
-                          <w:right w:w="108" w:type="dxa"/>
-                        </w:tblCellMar>
-                      </w:tblPr>
-                      <w:tblGrid>
-                        <w:gridCol w:w="4878"/>
-                        <w:gridCol w:w="3268"/>
-                        <w:gridCol w:w="2523"/>
-                      </w:tblGrid>
-                      <w:tr>
-                        <w:tc>
-                          <w:tcPr>
-                            <w:tcW w:w="4878" w:type="dxa"/>
-                            <w:vAlign w:val="bottom"/>
-                          </w:tcPr>
-                          <w:p>
-                            <w:pPr>
-                              <w:spacing w:after="0" w:line="240" w:lineRule="auto"/>
-                              <w:rPr>
-                                <w:sz w:val="48"/>
-                                <w:szCs w:val="48"/>
-                              </w:rPr>
-                            </w:pPr>
-                            <w:r>
-                              <w:rPr>
-                                <w:rFonts w:hint="eastAsia" w:ascii="Cambria" w:hAnsi="Cambria" w:eastAsia="SimSun"/>
-                                <w:b/>
-                                <w:smallCaps/>
-                                <w:color w:val="000000"/>
-                                <w:spacing w:val="10"/>
-                                <w:sz w:val="48"/>
-                                <w:szCs w:val="48"/>
-                                <w:lang w:eastAsia="zh-CN"/>
-                              </w:rPr>
-                              <w:t>Jimmy</w:t>
-                            </w:r>
-                            <w:r>
-                              <w:rPr>
-                                <w:rFonts w:ascii="Cambria" w:hAnsi="Cambria"/>
-                                <w:b/>
-                                <w:smallCaps/>
-                                <w:color w:val="000000"/>
-                                <w:spacing w:val="10"/>
-                                <w:sz w:val="48"/>
-                                <w:szCs w:val="48"/>
-                                <w:lang w:eastAsia="zh-CN"/>
-                              </w:rPr>
-                              <w:t xml:space="preserve"> chen</w:t>
-                            </w:r>
-                          </w:p>
-                        </w:tc>
-                        <w:tc>
-                          <w:tcPr>
-                            <w:tcW w:w="3268" w:type="dxa"/>
-                            <w:vAlign w:val="center"/>
-                          </w:tcPr>
-                          <w:p>
-                            <w:pPr>
-                              <w:spacing w:after="0" w:line="240" w:lineRule="auto"/>
-                              <w:jc w:val="right"/>
-                              <w:rPr>
-                                <w:rFonts w:ascii="Cambria" w:hAnsi="Cambria" w:eastAsia="MS Mincho"/>
-                                <w:color w:val="000000"/>
-                                <w:sz w:val="20"/>
-                                <w:szCs w:val="20"/>
-                              </w:rPr>
-                            </w:pPr>
-                          </w:p>
-                          <w:p>
-                            <w:pPr>
-                              <w:spacing w:after="0" w:line="240" w:lineRule="auto"/>
-                              <w:jc w:val="right"/>
-                            </w:pPr>
-                          </w:p>
-                        </w:tc>
-                        <w:tc>
-                          <w:tcPr>
-                            <w:tcW w:w="2523" w:type="dxa"/>
-                            <w:vAlign w:val="center"/>
-                          </w:tcPr>
-                          <w:p>
-                            <w:pPr>
-                              <w:spacing w:after="0" w:line="240" w:lineRule="auto"/>
-                              <w:rPr>
-                                <w:rFonts w:ascii="Cambria" w:hAnsi="Cambria" w:eastAsia="MS Mincho"/>
-                                <w:color w:val="000000"/>
-                                <w:sz w:val="20"/>
-                                <w:szCs w:val="20"/>
-                              </w:rPr>
-                            </w:pPr>
-                            <w:r>
-                              <w:rPr>
-                                <w:rFonts w:ascii="Cambria" w:hAnsi="Cambria" w:eastAsia="MS Mincho"/>
-                                <w:color w:val="000000"/>
-                                <w:sz w:val="20"/>
-                                <w:szCs w:val="20"/>
-                              </w:rPr>
-                              <w:t>Phone: 415-746-0604</w:t>
-                            </w:r>
-                          </w:p>
-                          <w:p>
-                            <w:pPr>
-                              <w:spacing w:after="0" w:line="240" w:lineRule="auto"/>
-                            </w:pPr>
-                            <w:r>
-                              <w:rPr>
-                                <w:rFonts w:ascii="Cambria" w:hAnsi="Cambria" w:eastAsia="MS Mincho"/>
-                                <w:color w:val="000000"/>
-                                <w:sz w:val="20"/>
-                                <w:szCs w:val="20"/>
-                              </w:rPr>
-                              <w:t>jimmychen.xin@gmail.com</w:t>
-                            </w:r>
-                          </w:p>
-                        </w:tc>
-                      </w:tr>
-                    </w:tbl>
-                    <w:p/>
-                  </w:txbxContent>
-                </v:textbox>
-              </v:roundrect>
-            </w:pict>
-          </mc:Fallback>
-        </mc:AlternateContent>
-      </w:r>
-    </w:p>
-    <w:p>
-      <w:pPr>
-        <w:spacing w:after="0" w:line="240" w:lineRule="auto"/>
-        <w:jc w:val="center"/>
+        <w:pict>
+          <v:roundrect id="_x0000_s1026" o:spid="_x0000_s1026" o:spt="2" style="position:absolute;left:0pt;margin-left:-1.2pt;margin-top:-4.5pt;height:40.8pt;width:477.7pt;z-index:251658240;mso-width-relative:page;mso-height-relative:page;" fillcolor="#D8D8D8" filled="t" stroked="f" coordsize="21600,21600" arcsize="0.166666666666667" o:gfxdata="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">
+            <v:path/>
+            <v:fill type="gradientRadial" on="t" color2="#BFBFBF" focus="100%" focussize="0f,0f" focusposition="32768f,32768f">
+              <o:fill type="gradientRadial" v:ext="backwardCompatible"/>
+            </v:fill>
+            <v:stroke on="f"/>
+            <v:imagedata o:title=""/>
+            <o:lock v:ext="edit" aspectratio="f"/>
+            <v:shadow on="t" obscured="0" color="#DDD8C2" opacity="32768f" offset="6pt,6pt" offset2="0pt,0pt" origin="0f,0f" matrix="65536f,0f,0f,65536f,0,0"/>
+            <v:textbox>
+              <w:txbxContent>
+                <w:tbl>
+                  <w:tblPr>
+                    <w:tblStyle w:val="11"/>
+                    <w:tblW w:w="10669" w:type="dxa"/>
+                    <w:tblInd w:w="0" w:type="dxa"/>
+                    <w:tblLayout w:type="fixed"/>
+                    <w:tblCellMar>
+                      <w:top w:w="0" w:type="dxa"/>
+                      <w:left w:w="108" w:type="dxa"/>
+                      <w:bottom w:w="0" w:type="dxa"/>
+                      <w:right w:w="108" w:type="dxa"/>
+                    </w:tblCellMar>
+                  </w:tblPr>
+                  <w:tblGrid>
+                    <w:gridCol w:w="4583"/>
+                    <w:gridCol w:w="333"/>
+                    <w:gridCol w:w="202"/>
+                    <w:gridCol w:w="5551"/>
+                  </w:tblGrid>
+                  <w:tr>
+                    <w:tc>
+                      <w:tcPr>
+                        <w:tcW w:w="4583" w:type="dxa"/>
+                        <w:vAlign w:val="bottom"/>
+                      </w:tcPr>
+                      <w:p>
+                        <w:pPr>
+                          <w:spacing w:after="0" w:line="240" w:lineRule="auto"/>
+                          <w:rPr>
+                            <w:sz w:val="48"/>
+                            <w:szCs w:val="48"/>
+                          </w:rPr>
+                        </w:pPr>
+                        <w:r>
+                          <w:rPr>
+                            <w:rFonts w:hint="eastAsia" w:ascii="Cambria" w:hAnsi="Cambria" w:eastAsia="SimSun"/>
+                            <w:b/>
+                            <w:smallCaps/>
+                            <w:color w:val="000000"/>
+                            <w:spacing w:val="10"/>
+                            <w:sz w:val="48"/>
+                            <w:szCs w:val="48"/>
+                            <w:lang w:eastAsia="zh-CN"/>
+                          </w:rPr>
+                          <w:t>Jimmy</w:t>
+                        </w:r>
+                        <w:r>
+                          <w:rPr>
+                            <w:rFonts w:ascii="Cambria" w:hAnsi="Cambria"/>
+                            <w:b/>
+                            <w:smallCaps/>
+                            <w:color w:val="000000"/>
+                            <w:spacing w:val="10"/>
+                            <w:sz w:val="48"/>
+                            <w:szCs w:val="48"/>
+                            <w:lang w:eastAsia="zh-CN"/>
+                          </w:rPr>
+                          <w:t xml:space="preserve"> chen</w:t>
+                        </w:r>
+                      </w:p>
+                    </w:tc>
+                    <w:tc>
+                      <w:tcPr>
+                        <w:tcW w:w="333" w:type="dxa"/>
+                        <w:vAlign w:val="center"/>
+                      </w:tcPr>
+                      <w:p>
+                        <w:pPr>
+                          <w:spacing w:after="0" w:line="240" w:lineRule="auto"/>
+                          <w:jc w:val="right"/>
+                          <w:rPr>
+                            <w:rFonts w:ascii="Cambria" w:hAnsi="Cambria" w:eastAsia="MS Mincho"/>
+                            <w:color w:val="000000"/>
+                            <w:sz w:val="20"/>
+                            <w:szCs w:val="20"/>
+                          </w:rPr>
+                        </w:pPr>
+                      </w:p>
+                      <w:p>
+                        <w:pPr>
+                          <w:spacing w:after="0" w:line="240" w:lineRule="auto"/>
+                          <w:jc w:val="right"/>
+                        </w:pPr>
+                      </w:p>
+                    </w:tc>
+                    <w:tc>
+                      <w:tcPr>
+                        <w:tcW w:w="5753" w:type="dxa"/>
+                        <w:gridSpan w:val="2"/>
+                        <w:vAlign w:val="center"/>
+                      </w:tcPr>
+                      <w:p>
+                        <w:pPr>
+                          <w:spacing w:after="0" w:line="240" w:lineRule="auto"/>
+                          <w:rPr>
+                            <w:rFonts w:ascii="Cambria" w:hAnsi="Cambria" w:eastAsia="MS Mincho"/>
+                            <w:color w:val="000000"/>
+                            <w:sz w:val="20"/>
+                            <w:szCs w:val="20"/>
+                          </w:rPr>
+                        </w:pPr>
+                        <w:r>
+                          <w:rPr>
+                            <w:rFonts w:ascii="Cambria" w:hAnsi="Cambria" w:eastAsia="MS Mincho"/>
+                            <w:color w:val="000000"/>
+                            <w:sz w:val="20"/>
+                            <w:szCs w:val="20"/>
+                          </w:rPr>
+                          <w:t>Phone: 415-746-0604                                  WEBSITE:</w:t>
+                        </w:r>
+                      </w:p>
+                      <w:p>
+                        <w:pPr>
+                          <w:spacing w:after="0" w:line="240" w:lineRule="auto"/>
+                        </w:pPr>
+                        <w:r>
+                          <w:rPr>
+                            <w:rFonts w:ascii="Cambria" w:hAnsi="Cambria" w:eastAsia="MS Mincho"/>
+                            <w:color w:val="000000"/>
+                            <w:sz w:val="20"/>
+                            <w:szCs w:val="20"/>
+                          </w:rPr>
+                          <w:t xml:space="preserve">jimmychen.xin@gmail.com              </w:t>
+                        </w:r>
+                        <w:r>
+                          <w:fldChar w:fldCharType="begin"/>
+                        </w:r>
+                        <w:r>
+                          <w:instrText xml:space="preserve"> HYPERLINK "http://jimtie.github.io" </w:instrText>
+                        </w:r>
+                        <w:r>
+                          <w:fldChar w:fldCharType="separate"/>
+                        </w:r>
+                        <w:r>
+                          <w:rPr>
+                            <w:rStyle w:val="10"/>
+                            <w:rFonts w:ascii="Cambria" w:hAnsi="Cambria" w:eastAsia="MS Mincho"/>
+                            <w:sz w:val="20"/>
+                            <w:szCs w:val="20"/>
+                          </w:rPr>
+                          <w:t>jimtie.github.io</w:t>
+                        </w:r>
+                        <w:r>
+                          <w:rPr>
+                            <w:rStyle w:val="10"/>
+                            <w:rFonts w:ascii="Cambria" w:hAnsi="Cambria" w:eastAsia="MS Mincho"/>
+                            <w:sz w:val="20"/>
+                            <w:szCs w:val="20"/>
+                          </w:rPr>
+                          <w:fldChar w:fldCharType="end"/>
+                        </w:r>
+                      </w:p>
+                    </w:tc>
+                  </w:tr>
+                  <w:tr>
+                    <w:tc>
+                      <w:tcPr>
+                        <w:tcW w:w="4583" w:type="dxa"/>
+                        <w:vAlign w:val="bottom"/>
+                      </w:tcPr>
+                      <w:p>
+                        <w:pPr>
+                          <w:spacing w:after="0" w:line="240" w:lineRule="auto"/>
+                          <w:rPr>
+                            <w:rFonts w:hint="eastAsia" w:ascii="Cambria" w:hAnsi="Cambria" w:eastAsia="SimSun"/>
+                            <w:b/>
+                            <w:smallCaps/>
+                            <w:color w:val="000000"/>
+                            <w:spacing w:val="10"/>
+                            <w:sz w:val="48"/>
+                            <w:szCs w:val="48"/>
+                            <w:lang w:eastAsia="zh-CN"/>
+                          </w:rPr>
+                        </w:pPr>
+                      </w:p>
+                    </w:tc>
+                    <w:tc>
+                      <w:tcPr>
+                        <w:tcW w:w="535" w:type="dxa"/>
+                        <w:gridSpan w:val="2"/>
+                        <w:vAlign w:val="center"/>
+                      </w:tcPr>
+                      <w:p>
+                        <w:pPr>
+                          <w:spacing w:after="0" w:line="240" w:lineRule="auto"/>
+                          <w:jc w:val="right"/>
+                          <w:rPr>
+                            <w:rFonts w:ascii="Cambria" w:hAnsi="Cambria" w:eastAsia="MS Mincho"/>
+                            <w:color w:val="000000"/>
+                            <w:sz w:val="20"/>
+                            <w:szCs w:val="20"/>
+                          </w:rPr>
+                        </w:pPr>
+                      </w:p>
+                    </w:tc>
+                    <w:tc>
+                      <w:tcPr>
+                        <w:tcW w:w="5551" w:type="dxa"/>
+                        <w:vAlign w:val="center"/>
+                      </w:tcPr>
+                      <w:p>
+                        <w:pPr>
+                          <w:spacing w:after="0" w:line="240" w:lineRule="auto"/>
+                          <w:rPr>
+                            <w:rFonts w:ascii="Cambria" w:hAnsi="Cambria" w:eastAsia="MS Mincho"/>
+                            <w:color w:val="000000"/>
+                            <w:sz w:val="20"/>
+                            <w:szCs w:val="20"/>
+                          </w:rPr>
+                        </w:pPr>
+                      </w:p>
+                    </w:tc>
+                  </w:tr>
+                </w:tbl>
+                <w:p/>
+              </w:txbxContent>
+            </v:textbox>
+          </v:roundrect>
+        </w:pict>
+      </w:r>
+      <w:r>
         <w:rPr>
           <w:rFonts w:ascii="Cambria" w:hAnsi="Cambria"/>
           <w:smallCaps/>
@@ -377,34 +263,153 @@
           <w:sz w:val="20"/>
           <w:szCs w:val="20"/>
         </w:rPr>
-      </w:pPr>
-    </w:p>
-    <w:p>
-      <w:pPr>
-        <w:spacing w:after="0" w:line="240" w:lineRule="auto"/>
-        <w:jc w:val="center"/>
-        <w:rPr>
-          <w:rFonts w:ascii="Cambria" w:hAnsi="Cambria"/>
-          <w:b/>
+        <w:t xml:space="preserve">                                                                                                        </w:t>
+      </w:r>
+      <w:r>
+        <w:rPr>
+          <w:rFonts w:ascii="Cambria" w:hAnsi="Cambria"/>
           <w:smallCaps/>
           <w:color w:val="000000"/>
           <w:sz w:val="20"/>
           <w:szCs w:val="20"/>
         </w:rPr>
-      </w:pPr>
-    </w:p>
-    <w:p>
-      <w:pPr>
-        <w:spacing w:after="0" w:line="240" w:lineRule="auto"/>
-        <w:rPr>
-          <w:rFonts w:ascii="Cambria" w:hAnsi="Cambria"/>
-          <w:b/>
+        <w:tab/>
+        <w:t/>
+      </w:r>
+      <w:r>
+        <w:rPr>
+          <w:rFonts w:ascii="Cambria" w:hAnsi="Cambria"/>
           <w:smallCaps/>
           <w:color w:val="000000"/>
           <w:sz w:val="20"/>
           <w:szCs w:val="20"/>
         </w:rPr>
-      </w:pPr>
+        <w:tab/>
+        <w:t/>
+      </w:r>
+      <w:r>
+        <w:rPr>
+          <w:rFonts w:ascii="Cambria" w:hAnsi="Cambria"/>
+          <w:smallCaps/>
+          <w:color w:val="000000"/>
+          <w:sz w:val="20"/>
+          <w:szCs w:val="20"/>
+        </w:rPr>
+        <w:tab/>
+        <w:t/>
+      </w:r>
+      <w:r>
+        <w:rPr>
+          <w:rFonts w:ascii="Cambria" w:hAnsi="Cambria"/>
+          <w:smallCaps/>
+          <w:color w:val="000000"/>
+          <w:sz w:val="20"/>
+          <w:szCs w:val="20"/>
+        </w:rPr>
+        <w:tab/>
+        <w:t/>
+      </w:r>
+      <w:r>
+        <w:rPr>
+          <w:rFonts w:ascii="Cambria" w:hAnsi="Cambria"/>
+          <w:smallCaps/>
+          <w:color w:val="000000"/>
+          <w:sz w:val="20"/>
+          <w:szCs w:val="20"/>
+        </w:rPr>
+        <w:tab/>
+        <w:t/>
+      </w:r>
+      <w:r>
+        <w:rPr>
+          <w:rFonts w:ascii="Cambria" w:hAnsi="Cambria"/>
+          <w:smallCaps/>
+          <w:color w:val="000000"/>
+          <w:sz w:val="20"/>
+          <w:szCs w:val="20"/>
+        </w:rPr>
+        <w:tab/>
+        <w:t/>
+      </w:r>
+      <w:r>
+        <w:rPr>
+          <w:rFonts w:ascii="Cambria" w:hAnsi="Cambria"/>
+          <w:smallCaps/>
+          <w:color w:val="000000"/>
+          <w:sz w:val="20"/>
+          <w:szCs w:val="20"/>
+        </w:rPr>
+        <w:tab/>
+        <w:t xml:space="preserve">        </w:t>
+      </w:r>
+      <w:bookmarkStart w:id="0" w:name="_GoBack"/>
+      <w:r>
+        <w:rPr>
+          <w:rFonts w:ascii="Cambria" w:hAnsi="Cambria"/>
+          <w:b/>
+          <w:smallCaps/>
+          <w:color w:val="000000"/>
+          <w:sz w:val="20"/>
+          <w:szCs w:val="20"/>
+          <w:lang w:eastAsia="zh-CN"/>
+        </w:rPr>
+        <w:drawing>
+          <wp:inline distT="0" distB="0" distL="0" distR="0">
+            <wp:extent cx="514350" cy="514350"/>
+            <wp:effectExtent l="0" t="0" r="19050" b="19050"/>
+            <wp:docPr id="5" name="Picture 1" descr="C:\Users\JimmyChen\Downloads\qr-code.png"/>
+            <wp:cNvGraphicFramePr>
+              <a:graphicFrameLocks xmlns:a="http://schemas.openxmlformats.org/drawingml/2006/main" noChangeAspect="1"/>
+            </wp:cNvGraphicFramePr>
+            <a:graphic xmlns:a="http://schemas.openxmlformats.org/drawingml/2006/main">
+              <a:graphicData uri="http://schemas.openxmlformats.org/drawingml/2006/picture">
+                <pic:pic xmlns:pic="http://schemas.openxmlformats.org/drawingml/2006/picture">
+                  <pic:nvPicPr>
+                    <pic:cNvPr id="5" name="Picture 1" descr="C:\Users\JimmyChen\Downloads\qr-code.png"/>
+                    <pic:cNvPicPr>
+                      <a:picLocks noChangeAspect="1" noChangeArrowheads="1"/>
+                    </pic:cNvPicPr>
+                  </pic:nvPicPr>
+                  <pic:blipFill>
+                    <a:blip r:embed="rId5" cstate="print"/>
+                    <a:srcRect/>
+                    <a:stretch>
+                      <a:fillRect/>
+                    </a:stretch>
+                  </pic:blipFill>
+                  <pic:spPr>
+                    <a:xfrm>
+                      <a:off x="0" y="0"/>
+                      <a:ext cx="514350" cy="514350"/>
+                    </a:xfrm>
+                    <a:prstGeom prst="rect">
+                      <a:avLst/>
+                    </a:prstGeom>
+                    <a:noFill/>
+                    <a:ln w="9525">
+                      <a:noFill/>
+                      <a:miter lim="800000"/>
+                      <a:headEnd/>
+                      <a:tailEnd/>
+                    </a:ln>
+                  </pic:spPr>
+                </pic:pic>
+              </a:graphicData>
+            </a:graphic>
+          </wp:inline>
+        </w:drawing>
+      </w:r>
+      <w:bookmarkEnd w:id="0"/>
+      <w:r>
+        <w:rPr>
+          <w:rFonts w:ascii="Cambria" w:hAnsi="Cambria"/>
+          <w:smallCaps/>
+          <w:color w:val="000000"/>
+          <w:sz w:val="20"/>
+          <w:szCs w:val="20"/>
+        </w:rPr>
+        <w:t xml:space="preserve">                                                                                                                                                                                  </w:t>
+      </w:r>
     </w:p>
     <w:p>
       <w:pPr>
@@ -428,7 +433,6 @@
           <w:b/>
           <w:sz w:val="19"/>
           <w:szCs w:val="19"/>
-          <w:lang w:val="en-US"/>
         </w:rPr>
       </w:pPr>
       <w:r>
@@ -549,15 +553,15 @@
           <w:sz w:val="20"/>
           <w:szCs w:val="20"/>
         </w:rPr>
-        <w:t xml:space="preserve">: </w:t>
-      </w:r>
-      <w:r>
-        <w:rPr>
-          <w:rFonts w:ascii="Cambria" w:hAnsi="Cambria" w:eastAsia="Times New Roman" w:cs="Arial"/>
-          <w:sz w:val="20"/>
-          <w:szCs w:val="20"/>
-        </w:rPr>
-        <w:t>Axure, Sketch, Marvel POP, Lucidchart</w:t>
+        <w:t>: Axure, Sketch, Marvel POP, Lucidchart</w:t>
+      </w:r>
+      <w:r>
+        <w:rPr>
+          <w:rFonts w:ascii="Cambria" w:hAnsi="Cambria" w:eastAsia="Times New Roman" w:cs="Arial"/>
+          <w:sz w:val="20"/>
+          <w:szCs w:val="20"/>
+        </w:rPr>
+        <w:t>, Balsamiq</w:t>
       </w:r>
     </w:p>
     <w:p>
@@ -654,25 +658,7 @@
           <w:sz w:val="20"/>
           <w:szCs w:val="20"/>
         </w:rPr>
-        <w:t xml:space="preserve">: HTML, CSS, JavaScript, </w:t>
-      </w:r>
-      <w:r>
-        <w:rPr>
-          <w:rFonts w:ascii="Cambria" w:hAnsi="Cambria" w:eastAsia="Times New Roman" w:cs="Arial"/>
-          <w:sz w:val="20"/>
-          <w:szCs w:val="20"/>
-        </w:rPr>
-        <w:t xml:space="preserve">JQuery, </w:t>
-      </w:r>
-      <w:bookmarkStart w:id="0" w:name="_GoBack"/>
-      <w:bookmarkEnd w:id="0"/>
-      <w:r>
-        <w:rPr>
-          <w:rFonts w:ascii="Cambria" w:hAnsi="Cambria" w:eastAsia="Times New Roman" w:cs="Arial"/>
-          <w:sz w:val="20"/>
-          <w:szCs w:val="20"/>
-        </w:rPr>
-        <w:t>React, SASS</w:t>
+        <w:t>: HTML, CSS, JavaScript, JQuery, React, SASS</w:t>
       </w:r>
     </w:p>
     <w:p>
@@ -820,7 +806,7 @@
     </w:p>
     <w:tbl>
       <w:tblPr>
-        <w:tblStyle w:val="10"/>
+        <w:tblStyle w:val="11"/>
         <w:tblW w:w="10800" w:type="dxa"/>
         <w:tblInd w:w="108" w:type="dxa"/>
         <w:tblLayout w:type="fixed"/>
@@ -837,6 +823,9 @@
         <w:gridCol w:w="3123"/>
       </w:tblGrid>
       <w:tr>
+        <w:trPr>
+          <w:trHeight w:val="309" w:hRule="atLeast"/>
+        </w:trPr>
         <w:tc>
           <w:tcPr>
             <w:tcW w:w="3165" w:type="dxa"/>
@@ -1122,13 +1111,9 @@
     </w:p>
     <w:p>
       <w:pPr>
-        <w:numPr>
-          <w:ilvl w:val="0"/>
-          <w:numId w:val="0"/>
-        </w:numPr>
-        <w:shd w:val="clear" w:color="auto" w:fill="FFFFFF"/>
-        <w:spacing w:after="0" w:line="240" w:lineRule="auto"/>
-        <w:ind w:left="360" w:leftChars="0"/>
+        <w:shd w:val="clear" w:color="auto" w:fill="FFFFFF"/>
+        <w:spacing w:after="0" w:line="240" w:lineRule="auto"/>
+        <w:ind w:left="360"/>
         <w:rPr>
           <w:rFonts w:ascii="Cambria" w:hAnsi="Cambria" w:eastAsia="Times New Roman" w:cs="Arial"/>
           <w:sz w:val="20"/>
@@ -1166,7 +1151,6 @@
         </w:numPr>
         <w:shd w:val="clear" w:color="auto" w:fill="FFFFFF"/>
         <w:spacing w:after="0" w:line="240" w:lineRule="auto"/>
-        <w:ind w:left="720" w:leftChars="0" w:hanging="360" w:firstLineChars="0"/>
         <w:rPr>
           <w:rFonts w:ascii="Cambria" w:hAnsi="Cambria" w:eastAsia="Times New Roman" w:cs="Arial"/>
           <w:sz w:val="20"/>
@@ -1184,52 +1168,26 @@
     </w:p>
     <w:p>
       <w:pPr>
-        <w:keepNext w:val="0"/>
-        <w:keepLines w:val="0"/>
-        <w:widowControl/>
-        <w:suppressLineNumbers w:val="0"/>
-        <w:ind w:firstLine="720" w:firstLineChars="0"/>
-        <w:jc w:val="left"/>
-        <w:rPr>
-          <w:rFonts w:ascii="Cambria" w:hAnsi="Cambria" w:eastAsia="Times New Roman" w:cs="Arial"/>
-          <w:sz w:val="20"/>
-          <w:szCs w:val="20"/>
-        </w:rPr>
-      </w:pPr>
-      <w:r>
-        <w:rPr>
-          <w:rFonts w:hAnsi="SimSun" w:eastAsia="SimSun" w:cs="SimSun" w:asciiTheme="majorAscii"/>
-          <w:kern w:val="0"/>
-          <w:sz w:val="20"/>
-          <w:szCs w:val="20"/>
-          <w:lang w:val="en-US" w:eastAsia="zh-CN" w:bidi="ar"/>
-        </w:rPr>
+        <w:ind w:firstLine="720"/>
+        <w:rPr>
+          <w:rFonts w:ascii="Cambria" w:hAnsi="Cambria" w:eastAsia="Times New Roman" w:cs="Arial"/>
+          <w:sz w:val="20"/>
+          <w:szCs w:val="20"/>
+        </w:rPr>
+      </w:pPr>
+      <w:r>
         <w:fldChar w:fldCharType="begin"/>
       </w:r>
       <w:r>
-        <w:rPr>
-          <w:rFonts w:hAnsi="SimSun" w:eastAsia="SimSun" w:cs="SimSun" w:asciiTheme="majorAscii"/>
-          <w:kern w:val="0"/>
-          <w:sz w:val="20"/>
-          <w:szCs w:val="20"/>
-          <w:lang w:val="en-US" w:eastAsia="zh-CN" w:bidi="ar"/>
-        </w:rPr>
         <w:instrText xml:space="preserve"> HYPERLINK "https://mi-tea.herokuapp.com/" </w:instrText>
       </w:r>
       <w:r>
-        <w:rPr>
-          <w:rFonts w:hAnsi="SimSun" w:eastAsia="SimSun" w:cs="SimSun" w:asciiTheme="majorAscii"/>
-          <w:kern w:val="0"/>
-          <w:sz w:val="20"/>
-          <w:szCs w:val="20"/>
-          <w:lang w:val="en-US" w:eastAsia="zh-CN" w:bidi="ar"/>
-        </w:rPr>
         <w:fldChar w:fldCharType="separate"/>
       </w:r>
       <w:r>
         <w:rPr>
-          <w:rStyle w:val="9"/>
-          <w:rFonts w:hAnsi="SimSun" w:eastAsia="SimSun" w:cs="SimSun" w:asciiTheme="majorAscii"/>
+          <w:rStyle w:val="10"/>
+          <w:rFonts w:hAnsi="SimSun" w:eastAsia="SimSun" w:cs="SimSun" w:asciiTheme="majorHAnsi"/>
           <w:sz w:val="20"/>
           <w:szCs w:val="20"/>
         </w:rPr>
@@ -1237,11 +1195,10 @@
       </w:r>
       <w:r>
         <w:rPr>
-          <w:rFonts w:hAnsi="SimSun" w:eastAsia="SimSun" w:cs="SimSun" w:asciiTheme="majorAscii"/>
-          <w:kern w:val="0"/>
-          <w:sz w:val="20"/>
-          <w:szCs w:val="20"/>
-          <w:lang w:val="en-US" w:eastAsia="zh-CN" w:bidi="ar"/>
+          <w:rStyle w:val="10"/>
+          <w:rFonts w:hAnsi="SimSun" w:eastAsia="SimSun" w:cs="SimSun" w:asciiTheme="majorHAnsi"/>
+          <w:sz w:val="20"/>
+          <w:szCs w:val="20"/>
         </w:rPr>
         <w:fldChar w:fldCharType="end"/>
       </w:r>
@@ -1254,7 +1211,6 @@
         </w:numPr>
         <w:shd w:val="clear" w:color="auto" w:fill="FFFFFF"/>
         <w:spacing w:after="0" w:line="240" w:lineRule="auto"/>
-        <w:ind w:left="1440" w:leftChars="0" w:hanging="360" w:firstLineChars="0"/>
         <w:rPr>
           <w:rFonts w:ascii="Cambria" w:hAnsi="Cambria" w:eastAsia="Times New Roman" w:cs="Arial"/>
           <w:sz w:val="20"/>
@@ -1278,7 +1234,6 @@
         </w:numPr>
         <w:shd w:val="clear" w:color="auto" w:fill="FFFFFF"/>
         <w:spacing w:after="0" w:line="240" w:lineRule="auto"/>
-        <w:ind w:left="1440" w:leftChars="0" w:hanging="360" w:firstLineChars="0"/>
         <w:rPr>
           <w:rFonts w:ascii="Cambria" w:hAnsi="Cambria" w:eastAsia="Times New Roman" w:cs="Arial"/>
           <w:sz w:val="20"/>
@@ -1302,7 +1257,6 @@
         </w:numPr>
         <w:shd w:val="clear" w:color="auto" w:fill="FFFFFF"/>
         <w:spacing w:after="0" w:line="240" w:lineRule="auto"/>
-        <w:ind w:left="1440" w:leftChars="0" w:hanging="360" w:firstLineChars="0"/>
         <w:rPr>
           <w:rFonts w:ascii="Cambria" w:hAnsi="Cambria" w:eastAsia="Times New Roman" w:cs="Arial"/>
           <w:sz w:val="20"/>
@@ -1326,7 +1280,6 @@
         </w:numPr>
         <w:shd w:val="clear" w:color="auto" w:fill="FFFFFF"/>
         <w:spacing w:after="0" w:line="240" w:lineRule="auto"/>
-        <w:ind w:left="720" w:leftChars="0" w:hanging="360" w:firstLineChars="0"/>
         <w:rPr>
           <w:rFonts w:ascii="Cambria" w:hAnsi="Cambria" w:eastAsia="Times New Roman" w:cs="Arial"/>
           <w:sz w:val="20"/>
@@ -1344,53 +1297,28 @@
     </w:p>
     <w:p>
       <w:pPr>
-        <w:numPr>
-          <w:ilvl w:val="0"/>
-          <w:numId w:val="0"/>
-        </w:numPr>
-        <w:shd w:val="clear" w:color="auto" w:fill="FFFFFF"/>
-        <w:spacing w:after="0" w:line="240" w:lineRule="auto"/>
-        <w:ind w:firstLine="720" w:firstLineChars="0"/>
-        <w:rPr>
-          <w:rFonts w:ascii="Cambria" w:hAnsi="Cambria" w:eastAsia="Times New Roman" w:cs="Arial"/>
-          <w:sz w:val="20"/>
-          <w:szCs w:val="20"/>
-        </w:rPr>
-      </w:pPr>
-      <w:r>
-        <w:rPr>
-          <w:rFonts w:hAnsi="SimSun" w:eastAsia="SimSun" w:cs="SimSun" w:asciiTheme="majorAscii"/>
-          <w:kern w:val="0"/>
-          <w:sz w:val="20"/>
-          <w:szCs w:val="20"/>
-          <w:lang w:val="en-US" w:eastAsia="zh-CN" w:bidi="ar"/>
-        </w:rPr>
+        <w:shd w:val="clear" w:color="auto" w:fill="FFFFFF"/>
+        <w:spacing w:after="0" w:line="240" w:lineRule="auto"/>
+        <w:ind w:firstLine="720"/>
+        <w:rPr>
+          <w:rFonts w:ascii="Cambria" w:hAnsi="Cambria" w:eastAsia="Times New Roman" w:cs="Arial"/>
+          <w:sz w:val="20"/>
+          <w:szCs w:val="20"/>
+        </w:rPr>
+      </w:pPr>
+      <w:r>
         <w:fldChar w:fldCharType="begin"/>
       </w:r>
       <w:r>
-        <w:rPr>
-          <w:rFonts w:hAnsi="SimSun" w:eastAsia="SimSun" w:cs="SimSun" w:asciiTheme="majorAscii"/>
-          <w:kern w:val="0"/>
-          <w:sz w:val="20"/>
-          <w:szCs w:val="20"/>
-          <w:lang w:val="en-US" w:eastAsia="zh-CN" w:bidi="ar"/>
-        </w:rPr>
         <w:instrText xml:space="preserve"> HYPERLINK "https://github.com/jimtie/Project2" </w:instrText>
       </w:r>
       <w:r>
-        <w:rPr>
-          <w:rFonts w:hAnsi="SimSun" w:eastAsia="SimSun" w:cs="SimSun" w:asciiTheme="majorAscii"/>
-          <w:kern w:val="0"/>
-          <w:sz w:val="20"/>
-          <w:szCs w:val="20"/>
-          <w:lang w:val="en-US" w:eastAsia="zh-CN" w:bidi="ar"/>
-        </w:rPr>
         <w:fldChar w:fldCharType="separate"/>
       </w:r>
       <w:r>
         <w:rPr>
-          <w:rStyle w:val="9"/>
-          <w:rFonts w:hAnsi="SimSun" w:eastAsia="SimSun" w:cs="SimSun" w:asciiTheme="majorAscii"/>
+          <w:rStyle w:val="10"/>
+          <w:rFonts w:hAnsi="SimSun" w:eastAsia="SimSun" w:cs="SimSun" w:asciiTheme="majorHAnsi"/>
           <w:sz w:val="20"/>
           <w:szCs w:val="20"/>
         </w:rPr>
@@ -1398,11 +1326,10 @@
       </w:r>
       <w:r>
         <w:rPr>
-          <w:rFonts w:hAnsi="SimSun" w:eastAsia="SimSun" w:cs="SimSun" w:asciiTheme="majorAscii"/>
-          <w:kern w:val="0"/>
-          <w:sz w:val="20"/>
-          <w:szCs w:val="20"/>
-          <w:lang w:val="en-US" w:eastAsia="zh-CN" w:bidi="ar"/>
+          <w:rStyle w:val="10"/>
+          <w:rFonts w:hAnsi="SimSun" w:eastAsia="SimSun" w:cs="SimSun" w:asciiTheme="majorHAnsi"/>
+          <w:sz w:val="20"/>
+          <w:szCs w:val="20"/>
         </w:rPr>
         <w:fldChar w:fldCharType="end"/>
       </w:r>
@@ -1415,7 +1342,6 @@
         </w:numPr>
         <w:shd w:val="clear" w:color="auto" w:fill="FFFFFF"/>
         <w:spacing w:after="0" w:line="240" w:lineRule="auto"/>
-        <w:ind w:left="1440" w:leftChars="0" w:hanging="360" w:firstLineChars="0"/>
         <w:rPr>
           <w:rFonts w:ascii="Cambria" w:hAnsi="Cambria" w:eastAsia="Times New Roman" w:cs="Arial"/>
           <w:sz w:val="20"/>
@@ -1439,7 +1365,6 @@
         </w:numPr>
         <w:shd w:val="clear" w:color="auto" w:fill="FFFFFF"/>
         <w:spacing w:after="0" w:line="240" w:lineRule="auto"/>
-        <w:ind w:left="1440" w:leftChars="0" w:hanging="360" w:firstLineChars="0"/>
         <w:rPr>
           <w:rFonts w:ascii="Cambria" w:hAnsi="Cambria" w:eastAsia="Times New Roman" w:cs="Arial"/>
           <w:sz w:val="20"/>
@@ -1463,7 +1388,6 @@
         </w:numPr>
         <w:shd w:val="clear" w:color="auto" w:fill="FFFFFF"/>
         <w:spacing w:after="0" w:line="240" w:lineRule="auto"/>
-        <w:ind w:left="1440" w:leftChars="0" w:hanging="360" w:firstLineChars="0"/>
         <w:rPr>
           <w:rFonts w:ascii="Cambria" w:hAnsi="Cambria" w:eastAsia="Times New Roman" w:cs="Arial"/>
           <w:sz w:val="20"/>
@@ -1487,9 +1411,8 @@
         </w:numPr>
         <w:shd w:val="clear" w:color="auto" w:fill="FFFFFF"/>
         <w:spacing w:after="0" w:line="240" w:lineRule="auto"/>
-        <w:ind w:left="720" w:leftChars="0" w:hanging="360" w:firstLineChars="0"/>
-        <w:rPr>
-          <w:rFonts w:hAnsi="Cambria" w:eastAsia="Times New Roman" w:cs="Arial" w:asciiTheme="majorAscii"/>
+        <w:rPr>
+          <w:rFonts w:hAnsi="Cambria" w:eastAsia="Times New Roman" w:cs="Arial" w:asciiTheme="majorHAnsi"/>
           <w:sz w:val="20"/>
           <w:szCs w:val="20"/>
         </w:rPr>
@@ -1505,53 +1428,28 @@
     </w:p>
     <w:p>
       <w:pPr>
-        <w:numPr>
-          <w:ilvl w:val="0"/>
-          <w:numId w:val="0"/>
-        </w:numPr>
-        <w:shd w:val="clear" w:color="auto" w:fill="FFFFFF"/>
-        <w:spacing w:after="0" w:line="240" w:lineRule="auto"/>
-        <w:ind w:firstLine="720" w:firstLineChars="0"/>
-        <w:rPr>
-          <w:rFonts w:hAnsi="Cambria" w:eastAsia="Times New Roman" w:cs="Arial" w:asciiTheme="majorAscii"/>
-          <w:sz w:val="20"/>
-          <w:szCs w:val="20"/>
-        </w:rPr>
-      </w:pPr>
-      <w:r>
-        <w:rPr>
-          <w:rFonts w:hAnsi="SimSun" w:eastAsia="SimSun" w:cs="SimSun" w:asciiTheme="majorAscii"/>
-          <w:kern w:val="0"/>
-          <w:sz w:val="20"/>
-          <w:szCs w:val="20"/>
-          <w:lang w:val="en-US" w:eastAsia="zh-CN" w:bidi="ar"/>
-        </w:rPr>
+        <w:shd w:val="clear" w:color="auto" w:fill="FFFFFF"/>
+        <w:spacing w:after="0" w:line="240" w:lineRule="auto"/>
+        <w:ind w:firstLine="720"/>
+        <w:rPr>
+          <w:rFonts w:hAnsi="Cambria" w:eastAsia="Times New Roman" w:cs="Arial" w:asciiTheme="majorHAnsi"/>
+          <w:sz w:val="20"/>
+          <w:szCs w:val="20"/>
+        </w:rPr>
+      </w:pPr>
+      <w:r>
         <w:fldChar w:fldCharType="begin"/>
       </w:r>
       <w:r>
-        <w:rPr>
-          <w:rFonts w:hAnsi="SimSun" w:eastAsia="SimSun" w:cs="SimSun" w:asciiTheme="majorAscii"/>
-          <w:kern w:val="0"/>
-          <w:sz w:val="20"/>
-          <w:szCs w:val="20"/>
-          <w:lang w:val="en-US" w:eastAsia="zh-CN" w:bidi="ar"/>
-        </w:rPr>
         <w:instrText xml:space="preserve"> HYPERLINK "https://github.com/jimtie/toyslist" </w:instrText>
       </w:r>
       <w:r>
-        <w:rPr>
-          <w:rFonts w:hAnsi="SimSun" w:eastAsia="SimSun" w:cs="SimSun" w:asciiTheme="majorAscii"/>
-          <w:kern w:val="0"/>
-          <w:sz w:val="20"/>
-          <w:szCs w:val="20"/>
-          <w:lang w:val="en-US" w:eastAsia="zh-CN" w:bidi="ar"/>
-        </w:rPr>
         <w:fldChar w:fldCharType="separate"/>
       </w:r>
       <w:r>
         <w:rPr>
-          <w:rStyle w:val="9"/>
-          <w:rFonts w:hAnsi="SimSun" w:eastAsia="SimSun" w:cs="SimSun" w:asciiTheme="majorAscii"/>
+          <w:rStyle w:val="10"/>
+          <w:rFonts w:hAnsi="SimSun" w:eastAsia="SimSun" w:cs="SimSun" w:asciiTheme="majorHAnsi"/>
           <w:sz w:val="20"/>
           <w:szCs w:val="20"/>
         </w:rPr>
@@ -1559,11 +1457,10 @@
       </w:r>
       <w:r>
         <w:rPr>
-          <w:rFonts w:hAnsi="SimSun" w:eastAsia="SimSun" w:cs="SimSun" w:asciiTheme="majorAscii"/>
-          <w:kern w:val="0"/>
-          <w:sz w:val="20"/>
-          <w:szCs w:val="20"/>
-          <w:lang w:val="en-US" w:eastAsia="zh-CN" w:bidi="ar"/>
+          <w:rStyle w:val="10"/>
+          <w:rFonts w:hAnsi="SimSun" w:eastAsia="SimSun" w:cs="SimSun" w:asciiTheme="majorHAnsi"/>
+          <w:sz w:val="20"/>
+          <w:szCs w:val="20"/>
         </w:rPr>
         <w:fldChar w:fldCharType="end"/>
       </w:r>
@@ -1576,28 +1473,19 @@
         </w:numPr>
         <w:shd w:val="clear" w:color="auto" w:fill="FFFFFF"/>
         <w:spacing w:after="0" w:line="240" w:lineRule="auto"/>
-        <w:ind w:left="1440" w:leftChars="0" w:hanging="360" w:firstLineChars="0"/>
-        <w:rPr>
-          <w:rFonts w:ascii="Cambria" w:hAnsi="Cambria" w:eastAsia="Times New Roman" w:cs="Arial"/>
-          <w:sz w:val="20"/>
-          <w:szCs w:val="20"/>
-        </w:rPr>
-      </w:pPr>
-      <w:r>
-        <w:rPr>
-          <w:rFonts w:ascii="Cambria" w:hAnsi="Cambria" w:eastAsia="Times New Roman" w:cs="Arial"/>
-          <w:sz w:val="20"/>
-          <w:szCs w:val="20"/>
-        </w:rPr>
-        <w:t>Built a full-stack application to share used toys or babies</w:t>
-      </w:r>
-      <w:r>
-        <w:rPr>
-          <w:rFonts w:hint="default" w:ascii="Cambria" w:hAnsi="Cambria" w:eastAsia="Times New Roman" w:cs="Arial"/>
-          <w:sz w:val="20"/>
-          <w:szCs w:val="20"/>
-        </w:rPr>
-        <w:t>’ stuff</w:t>
+        <w:rPr>
+          <w:rFonts w:ascii="Cambria" w:hAnsi="Cambria" w:eastAsia="Times New Roman" w:cs="Arial"/>
+          <w:sz w:val="20"/>
+          <w:szCs w:val="20"/>
+        </w:rPr>
+      </w:pPr>
+      <w:r>
+        <w:rPr>
+          <w:rFonts w:ascii="Cambria" w:hAnsi="Cambria" w:eastAsia="Times New Roman" w:cs="Arial"/>
+          <w:sz w:val="20"/>
+          <w:szCs w:val="20"/>
+        </w:rPr>
+        <w:t>Built a full-stack application to share used toys or babies’ stuff</w:t>
       </w:r>
     </w:p>
     <w:p>
@@ -1608,7 +1496,6 @@
         </w:numPr>
         <w:shd w:val="clear" w:color="auto" w:fill="FFFFFF"/>
         <w:spacing w:after="0" w:line="240" w:lineRule="auto"/>
-        <w:ind w:left="1440" w:leftChars="0" w:hanging="360" w:firstLineChars="0"/>
         <w:rPr>
           <w:rFonts w:ascii="Cambria" w:hAnsi="Cambria" w:eastAsia="Times New Roman" w:cs="Arial"/>
           <w:sz w:val="20"/>
@@ -1632,7 +1519,6 @@
         </w:numPr>
         <w:shd w:val="clear" w:color="auto" w:fill="FFFFFF"/>
         <w:spacing w:after="0" w:line="240" w:lineRule="auto"/>
-        <w:ind w:left="1440" w:leftChars="0" w:hanging="360" w:firstLineChars="0"/>
         <w:rPr>
           <w:rFonts w:ascii="Cambria" w:hAnsi="Cambria" w:eastAsia="Times New Roman" w:cs="Arial"/>
           <w:sz w:val="20"/>
@@ -1656,7 +1542,6 @@
         </w:numPr>
         <w:shd w:val="clear" w:color="auto" w:fill="FFFFFF"/>
         <w:spacing w:after="0" w:line="240" w:lineRule="auto"/>
-        <w:ind w:left="720" w:leftChars="0" w:hanging="360" w:firstLineChars="0"/>
         <w:rPr>
           <w:rFonts w:ascii="Cambria" w:hAnsi="Cambria" w:eastAsia="Times New Roman" w:cs="Arial"/>
           <w:sz w:val="20"/>
@@ -1674,53 +1559,28 @@
     </w:p>
     <w:p>
       <w:pPr>
-        <w:numPr>
-          <w:ilvl w:val="0"/>
-          <w:numId w:val="0"/>
-        </w:numPr>
-        <w:shd w:val="clear" w:color="auto" w:fill="FFFFFF"/>
-        <w:spacing w:after="0" w:line="240" w:lineRule="auto"/>
-        <w:ind w:firstLine="720" w:firstLineChars="0"/>
-        <w:rPr>
-          <w:rFonts w:ascii="Cambria" w:hAnsi="Cambria" w:eastAsia="Times New Roman" w:cs="Arial"/>
-          <w:sz w:val="20"/>
-          <w:szCs w:val="20"/>
-        </w:rPr>
-      </w:pPr>
-      <w:r>
-        <w:rPr>
-          <w:rFonts w:hAnsi="SimSun" w:eastAsia="SimSun" w:cs="SimSun" w:asciiTheme="majorAscii"/>
-          <w:kern w:val="0"/>
-          <w:sz w:val="20"/>
-          <w:szCs w:val="20"/>
-          <w:lang w:val="en-US" w:eastAsia="zh-CN" w:bidi="ar"/>
-        </w:rPr>
+        <w:shd w:val="clear" w:color="auto" w:fill="FFFFFF"/>
+        <w:spacing w:after="0" w:line="240" w:lineRule="auto"/>
+        <w:ind w:firstLine="720"/>
+        <w:rPr>
+          <w:rFonts w:ascii="Cambria" w:hAnsi="Cambria" w:eastAsia="Times New Roman" w:cs="Arial"/>
+          <w:sz w:val="20"/>
+          <w:szCs w:val="20"/>
+        </w:rPr>
+      </w:pPr>
+      <w:r>
         <w:fldChar w:fldCharType="begin"/>
       </w:r>
       <w:r>
-        <w:rPr>
-          <w:rFonts w:hAnsi="SimSun" w:eastAsia="SimSun" w:cs="SimSun" w:asciiTheme="majorAscii"/>
-          <w:kern w:val="0"/>
-          <w:sz w:val="20"/>
-          <w:szCs w:val="20"/>
-          <w:lang w:val="en-US" w:eastAsia="zh-CN" w:bidi="ar"/>
-        </w:rPr>
         <w:instrText xml:space="preserve"> HYPERLINK "https://github.com/jimtie/Project-0-King-Kong" </w:instrText>
       </w:r>
       <w:r>
-        <w:rPr>
-          <w:rFonts w:hAnsi="SimSun" w:eastAsia="SimSun" w:cs="SimSun" w:asciiTheme="majorAscii"/>
-          <w:kern w:val="0"/>
-          <w:sz w:val="20"/>
-          <w:szCs w:val="20"/>
-          <w:lang w:val="en-US" w:eastAsia="zh-CN" w:bidi="ar"/>
-        </w:rPr>
         <w:fldChar w:fldCharType="separate"/>
       </w:r>
       <w:r>
         <w:rPr>
-          <w:rStyle w:val="9"/>
-          <w:rFonts w:hAnsi="SimSun" w:eastAsia="SimSun" w:cs="SimSun" w:asciiTheme="majorAscii"/>
+          <w:rStyle w:val="10"/>
+          <w:rFonts w:hAnsi="SimSun" w:eastAsia="SimSun" w:cs="SimSun" w:asciiTheme="majorHAnsi"/>
           <w:sz w:val="20"/>
           <w:szCs w:val="20"/>
         </w:rPr>
@@ -1728,11 +1588,10 @@
       </w:r>
       <w:r>
         <w:rPr>
-          <w:rFonts w:hAnsi="SimSun" w:eastAsia="SimSun" w:cs="SimSun" w:asciiTheme="majorAscii"/>
-          <w:kern w:val="0"/>
-          <w:sz w:val="20"/>
-          <w:szCs w:val="20"/>
-          <w:lang w:val="en-US" w:eastAsia="zh-CN" w:bidi="ar"/>
+          <w:rStyle w:val="10"/>
+          <w:rFonts w:hAnsi="SimSun" w:eastAsia="SimSun" w:cs="SimSun" w:asciiTheme="majorHAnsi"/>
+          <w:sz w:val="20"/>
+          <w:szCs w:val="20"/>
         </w:rPr>
         <w:fldChar w:fldCharType="end"/>
       </w:r>
@@ -1745,7 +1604,6 @@
         </w:numPr>
         <w:shd w:val="clear" w:color="auto" w:fill="FFFFFF"/>
         <w:spacing w:after="0" w:line="240" w:lineRule="auto"/>
-        <w:ind w:left="1440" w:leftChars="0" w:hanging="360" w:firstLineChars="0"/>
         <w:rPr>
           <w:rFonts w:ascii="Cambria" w:hAnsi="Cambria" w:eastAsia="Times New Roman" w:cs="Arial"/>
           <w:sz w:val="20"/>
@@ -1769,7 +1627,6 @@
         </w:numPr>
         <w:shd w:val="clear" w:color="auto" w:fill="FFFFFF"/>
         <w:spacing w:after="0" w:line="240" w:lineRule="auto"/>
-        <w:ind w:left="1440" w:leftChars="0" w:hanging="360" w:firstLineChars="0"/>
         <w:rPr>
           <w:rFonts w:ascii="Cambria" w:hAnsi="Cambria" w:eastAsia="Times New Roman" w:cs="Arial"/>
           <w:sz w:val="20"/>
@@ -1793,7 +1650,6 @@
         </w:numPr>
         <w:shd w:val="clear" w:color="auto" w:fill="FFFFFF"/>
         <w:spacing w:after="0" w:line="240" w:lineRule="auto"/>
-        <w:ind w:left="1440" w:leftChars="0" w:hanging="360" w:firstLineChars="0"/>
         <w:rPr>
           <w:rFonts w:ascii="Cambria" w:hAnsi="Cambria" w:eastAsia="Times New Roman" w:cs="Arial"/>
           <w:sz w:val="20"/>
@@ -1811,12 +1667,9 @@
     </w:p>
     <w:p>
       <w:pPr>
-        <w:numPr>
-          <w:numId w:val="0"/>
-        </w:numPr>
-        <w:shd w:val="clear" w:color="auto" w:fill="FFFFFF"/>
-        <w:spacing w:after="0" w:line="240" w:lineRule="auto"/>
-        <w:ind w:left="1080" w:leftChars="0"/>
+        <w:shd w:val="clear" w:color="auto" w:fill="FFFFFF"/>
+        <w:spacing w:after="0" w:line="240" w:lineRule="auto"/>
+        <w:ind w:left="1080"/>
         <w:rPr>
           <w:rFonts w:ascii="Cambria" w:hAnsi="Cambria" w:eastAsia="Times New Roman" w:cs="Arial"/>
           <w:sz w:val="20"/>
@@ -2168,24 +2021,24 @@
     </w:p>
     <w:p>
       <w:pPr>
-        <w:pStyle w:val="18"/>
+        <w:pStyle w:val="19"/>
         <w:tabs>
           <w:tab w:val="right" w:pos="10260"/>
         </w:tabs>
-        <w:ind w:left="0" w:leftChars="0" w:firstLine="0" w:firstLineChars="0"/>
-        <w:rPr>
-          <w:rFonts w:ascii="Cambria" w:hAnsi="Cambria"/>
-          <w:b/>
-          <w:iCs/>
-          <w:color w:val="000000"/>
-          <w:sz w:val="20"/>
-          <w:szCs w:val="20"/>
-        </w:rPr>
-      </w:pPr>
-    </w:p>
-    <w:p>
-      <w:pPr>
-        <w:pStyle w:val="18"/>
+        <w:ind w:left="0"/>
+        <w:rPr>
+          <w:rFonts w:ascii="Cambria" w:hAnsi="Cambria"/>
+          <w:b/>
+          <w:iCs/>
+          <w:color w:val="000000"/>
+          <w:sz w:val="20"/>
+          <w:szCs w:val="20"/>
+        </w:rPr>
+      </w:pPr>
+    </w:p>
+    <w:p>
+      <w:pPr>
+        <w:pStyle w:val="19"/>
         <w:tabs>
           <w:tab w:val="right" w:pos="10260"/>
         </w:tabs>
@@ -2201,7 +2054,7 @@
     </w:p>
     <w:p>
       <w:pPr>
-        <w:pStyle w:val="18"/>
+        <w:pStyle w:val="19"/>
         <w:tabs>
           <w:tab w:val="right" w:pos="10260"/>
         </w:tabs>
@@ -3035,7 +2888,7 @@
     </w:p>
     <w:tbl>
       <w:tblPr>
-        <w:tblStyle w:val="10"/>
+        <w:tblStyle w:val="11"/>
         <w:tblW w:w="0" w:type="auto"/>
         <w:tblInd w:w="108" w:type="dxa"/>
         <w:tblLayout w:type="fixed"/>
@@ -3142,7 +2995,7 @@
     </w:p>
     <w:tbl>
       <w:tblPr>
-        <w:tblStyle w:val="10"/>
+        <w:tblStyle w:val="11"/>
         <w:tblW w:w="0" w:type="auto"/>
         <w:tblInd w:w="108" w:type="dxa"/>
         <w:tblBorders>
@@ -3948,7 +3801,7 @@
     <w:lsdException w:qFormat="1" w:unhideWhenUsed="0" w:uiPriority="10" w:semiHidden="0" w:name="Title"/>
     <w:lsdException w:uiPriority="99" w:name="Closing"/>
     <w:lsdException w:uiPriority="99" w:name="Signature"/>
-    <w:lsdException w:qFormat="1" w:uiPriority="1" w:semiHidden="0" w:name="Default Paragraph Font"/>
+    <w:lsdException w:uiPriority="1" w:name="Default Paragraph Font"/>
     <w:lsdException w:qFormat="1" w:uiPriority="0" w:semiHidden="0" w:name="Body Text"/>
     <w:lsdException w:uiPriority="99" w:name="Body Text Indent"/>
     <w:lsdException w:uiPriority="99" w:name="List Continue"/>
@@ -3986,7 +3839,7 @@
     <w:lsdException w:uiPriority="99" w:name="HTML Sample"/>
     <w:lsdException w:uiPriority="99" w:name="HTML Typewriter"/>
     <w:lsdException w:uiPriority="99" w:name="HTML Variable"/>
-    <w:lsdException w:qFormat="1" w:uiPriority="99" w:semiHidden="0" w:name="Normal Table"/>
+    <w:lsdException w:qFormat="1" w:uiPriority="99" w:name="Normal Table"/>
     <w:lsdException w:uiPriority="99" w:name="annotation subject"/>
     <w:lsdException w:uiPriority="99" w:name="Table Simple 1"/>
     <w:lsdException w:uiPriority="99" w:name="Table Simple 2"/>
@@ -4150,7 +4003,7 @@
     <w:name w:val="heading 1"/>
     <w:basedOn w:val="1"/>
     <w:next w:val="1"/>
-    <w:link w:val="15"/>
+    <w:link w:val="16"/>
     <w:qFormat/>
     <w:uiPriority w:val="0"/>
     <w:pPr>
@@ -4176,10 +4029,9 @@
   <w:style w:type="character" w:default="1" w:styleId="8">
     <w:name w:val="Default Paragraph Font"/>
     <w:unhideWhenUsed/>
-    <w:qFormat/>
     <w:uiPriority w:val="1"/>
   </w:style>
-  <w:style w:type="table" w:default="1" w:styleId="10">
+  <w:style w:type="table" w:default="1" w:styleId="11">
     <w:name w:val="Normal Table"/>
     <w:unhideWhenUsed/>
     <w:qFormat/>
@@ -4196,7 +4048,7 @@
   <w:style w:type="paragraph" w:styleId="3">
     <w:name w:val="Balloon Text"/>
     <w:basedOn w:val="1"/>
-    <w:link w:val="14"/>
+    <w:link w:val="15"/>
     <w:unhideWhenUsed/>
     <w:qFormat/>
     <w:uiPriority w:val="99"/>
@@ -4212,7 +4064,7 @@
   <w:style w:type="paragraph" w:styleId="4">
     <w:name w:val="Body Text"/>
     <w:basedOn w:val="1"/>
-    <w:link w:val="13"/>
+    <w:link w:val="14"/>
     <w:unhideWhenUsed/>
     <w:qFormat/>
     <w:uiPriority w:val="0"/>
@@ -4229,7 +4081,7 @@
   <w:style w:type="paragraph" w:styleId="5">
     <w:name w:val="footer"/>
     <w:basedOn w:val="1"/>
-    <w:link w:val="11"/>
+    <w:link w:val="12"/>
     <w:unhideWhenUsed/>
     <w:qFormat/>
     <w:uiPriority w:val="99"/>
@@ -4243,7 +4095,7 @@
   <w:style w:type="paragraph" w:styleId="6">
     <w:name w:val="header"/>
     <w:basedOn w:val="1"/>
-    <w:link w:val="12"/>
+    <w:link w:val="13"/>
     <w:unhideWhenUsed/>
     <w:qFormat/>
     <w:uiPriority w:val="99"/>
@@ -4257,7 +4109,7 @@
   <w:style w:type="paragraph" w:styleId="7">
     <w:name w:val="Plain Text"/>
     <w:basedOn w:val="1"/>
-    <w:link w:val="17"/>
+    <w:link w:val="18"/>
     <w:semiHidden/>
     <w:qFormat/>
     <w:uiPriority w:val="0"/>
@@ -4271,6 +4123,16 @@
     </w:rPr>
   </w:style>
   <w:style w:type="character" w:styleId="9">
+    <w:name w:val="FollowedHyperlink"/>
+    <w:basedOn w:val="8"/>
+    <w:unhideWhenUsed/>
+    <w:uiPriority w:val="99"/>
+    <w:rPr>
+      <w:color w:val="800080" w:themeColor="followedHyperlink"/>
+      <w:u w:val="single"/>
+    </w:rPr>
+  </w:style>
+  <w:style w:type="character" w:styleId="10">
     <w:name w:val="Hyperlink"/>
     <w:basedOn w:val="8"/>
     <w:unhideWhenUsed/>
@@ -4279,14 +4141,9 @@
     <w:rPr>
       <w:color w:val="0000FF" w:themeColor="hyperlink"/>
       <w:u w:val="single"/>
-      <w14:textFill>
-        <w14:solidFill>
-          <w14:schemeClr w14:val="hlink"/>
-        </w14:solidFill>
-      </w14:textFill>
     </w:rPr>
   </w:style>
-  <w:style w:type="character" w:customStyle="1" w:styleId="11">
+  <w:style w:type="character" w:customStyle="1" w:styleId="12">
     <w:name w:val="Footer Char"/>
     <w:link w:val="5"/>
     <w:qFormat/>
@@ -4297,7 +4154,7 @@
       <w:szCs w:val="22"/>
     </w:rPr>
   </w:style>
-  <w:style w:type="character" w:customStyle="1" w:styleId="12">
+  <w:style w:type="character" w:customStyle="1" w:styleId="13">
     <w:name w:val="Header Char"/>
     <w:link w:val="6"/>
     <w:qFormat/>
@@ -4308,7 +4165,7 @@
       <w:szCs w:val="22"/>
     </w:rPr>
   </w:style>
-  <w:style w:type="character" w:customStyle="1" w:styleId="13">
+  <w:style w:type="character" w:customStyle="1" w:styleId="14">
     <w:name w:val="Body Text Char"/>
     <w:link w:val="4"/>
     <w:qFormat/>
@@ -4318,7 +4175,7 @@
       <w:sz w:val="20"/>
     </w:rPr>
   </w:style>
-  <w:style w:type="character" w:customStyle="1" w:styleId="14">
+  <w:style w:type="character" w:customStyle="1" w:styleId="15">
     <w:name w:val="Balloon Text Char"/>
     <w:link w:val="3"/>
     <w:semiHidden/>
@@ -4330,7 +4187,7 @@
       <w:szCs w:val="16"/>
     </w:rPr>
   </w:style>
-  <w:style w:type="character" w:customStyle="1" w:styleId="15">
+  <w:style w:type="character" w:customStyle="1" w:styleId="16">
     <w:name w:val="Heading 1 Char"/>
     <w:link w:val="2"/>
     <w:qFormat/>
@@ -4344,7 +4201,7 @@
       <w:sz w:val="20"/>
     </w:rPr>
   </w:style>
-  <w:style w:type="character" w:customStyle="1" w:styleId="16">
+  <w:style w:type="character" w:customStyle="1" w:styleId="17">
     <w:name w:val="raquo3"/>
     <w:qFormat/>
     <w:uiPriority w:val="0"/>
@@ -4352,7 +4209,7 @@
       <w:vanish/>
     </w:rPr>
   </w:style>
-  <w:style w:type="character" w:customStyle="1" w:styleId="17">
+  <w:style w:type="character" w:customStyle="1" w:styleId="18">
     <w:name w:val="Plain Text Char"/>
     <w:link w:val="7"/>
     <w:semiHidden/>
@@ -4364,8 +4221,8 @@
       <w:szCs w:val="20"/>
     </w:rPr>
   </w:style>
-  <w:style w:type="paragraph" w:customStyle="1" w:styleId="18">
-    <w:name w:val="List Paragraph"/>
+  <w:style w:type="paragraph" w:customStyle="1" w:styleId="19">
+    <w:name w:val="List Paragraph1"/>
     <w:basedOn w:val="1"/>
     <w:qFormat/>
     <w:uiPriority w:val="34"/>

--- a/public/images/JimmyChen-Resume-Web.docx
+++ b/public/images/JimmyChen-Resume-Web.docx
@@ -24,7 +24,7 @@
           <w:lang w:eastAsia="zh-CN"/>
         </w:rPr>
         <w:pict>
-          <v:roundrect id="_x0000_s1026" o:spid="_x0000_s1026" o:spt="2" style="position:absolute;left:0pt;margin-left:-1.2pt;margin-top:-4.5pt;height:40.8pt;width:477.7pt;z-index:251658240;mso-width-relative:page;mso-height-relative:page;" fillcolor="#D8D8D8" filled="t" stroked="f" coordsize="21600,21600" arcsize="0.166666666666667" o:gfxdata="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">
+          <v:roundrect id="_x0000_s1026" o:spid="_x0000_s1026" o:spt="2" style="position:absolute;left:0pt;margin-left:-1.2pt;margin-top:-4.5pt;height:49.4pt;width:477.7pt;z-index:251658240;mso-width-relative:page;mso-height-relative:page;" fillcolor="#D8D8D8" filled="t" stroked="f" coordsize="21600,21600" arcsize="0.166666666666667" o:gfxdata="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">
             <v:path/>
             <v:fill type="gradientRadial" on="t" color2="#BFBFBF" focus="100%" focussize="0f,0f" focusposition="32768f,32768f">
               <o:fill type="gradientRadial" v:ext="backwardCompatible"/>
@@ -143,7 +143,7 @@
                             <w:sz w:val="20"/>
                             <w:szCs w:val="20"/>
                           </w:rPr>
-                          <w:t>Phone: 415-746-0604                                  WEBSITE:</w:t>
+                          <w:t>Phone: 415-746-0604                    WEBSITE:</w:t>
                         </w:r>
                       </w:p>
                       <w:p>
@@ -157,7 +157,7 @@
                             <w:sz w:val="20"/>
                             <w:szCs w:val="20"/>
                           </w:rPr>
-                          <w:t xml:space="preserve">jimmychen.xin@gmail.com              </w:t>
+                          <w:t xml:space="preserve">jimmychen.xin@gmail.com        </w:t>
                         </w:r>
                         <w:r>
                           <w:fldChar w:fldCharType="begin"/>
@@ -274,7 +274,6 @@
           <w:szCs w:val="20"/>
         </w:rPr>
         <w:tab/>
-        <w:t/>
       </w:r>
       <w:r>
         <w:rPr>
@@ -285,7 +284,6 @@
           <w:szCs w:val="20"/>
         </w:rPr>
         <w:tab/>
-        <w:t/>
       </w:r>
       <w:r>
         <w:rPr>
@@ -296,7 +294,6 @@
           <w:szCs w:val="20"/>
         </w:rPr>
         <w:tab/>
-        <w:t/>
       </w:r>
       <w:r>
         <w:rPr>
@@ -307,7 +304,6 @@
           <w:szCs w:val="20"/>
         </w:rPr>
         <w:tab/>
-        <w:t/>
       </w:r>
       <w:r>
         <w:rPr>
@@ -317,32 +313,8 @@
           <w:sz w:val="20"/>
           <w:szCs w:val="20"/>
         </w:rPr>
-        <w:tab/>
-        <w:t/>
-      </w:r>
-      <w:r>
-        <w:rPr>
-          <w:rFonts w:ascii="Cambria" w:hAnsi="Cambria"/>
-          <w:smallCaps/>
-          <w:color w:val="000000"/>
-          <w:sz w:val="20"/>
-          <w:szCs w:val="20"/>
-        </w:rPr>
-        <w:tab/>
-        <w:t/>
-      </w:r>
-      <w:r>
-        <w:rPr>
-          <w:rFonts w:ascii="Cambria" w:hAnsi="Cambria"/>
-          <w:smallCaps/>
-          <w:color w:val="000000"/>
-          <w:sz w:val="20"/>
-          <w:szCs w:val="20"/>
-        </w:rPr>
-        <w:tab/>
-        <w:t xml:space="preserve">        </w:t>
-      </w:r>
-      <w:bookmarkStart w:id="0" w:name="_GoBack"/>
+        <w:t xml:space="preserve">      </w:t>
+      </w:r>
       <w:r>
         <w:rPr>
           <w:rFonts w:ascii="Cambria" w:hAnsi="Cambria"/>
@@ -399,17 +371,6 @@
           </wp:inline>
         </w:drawing>
       </w:r>
-      <w:bookmarkEnd w:id="0"/>
-      <w:r>
-        <w:rPr>
-          <w:rFonts w:ascii="Cambria" w:hAnsi="Cambria"/>
-          <w:smallCaps/>
-          <w:color w:val="000000"/>
-          <w:sz w:val="20"/>
-          <w:szCs w:val="20"/>
-        </w:rPr>
-        <w:t xml:space="preserve">                                                                                                                                                                                  </w:t>
-      </w:r>
     </w:p>
     <w:p>
       <w:pPr>
@@ -463,22 +424,6 @@
     </w:p>
     <w:p>
       <w:pPr>
-        <w:pStyle w:val="4"/>
-        <w:tabs>
-          <w:tab w:val="right" w:pos="9900"/>
-          <w:tab w:val="left" w:pos="11520"/>
-        </w:tabs>
-        <w:jc w:val="left"/>
-        <w:rPr>
-          <w:rFonts w:ascii="Cambria" w:hAnsi="Cambria" w:eastAsiaTheme="minorEastAsia"/>
-          <w:color w:val="000000"/>
-          <w:szCs w:val="20"/>
-          <w:lang w:eastAsia="zh-CN"/>
-        </w:rPr>
-      </w:pPr>
-    </w:p>
-    <w:p>
-      <w:pPr>
         <w:shd w:val="clear" w:color="auto" w:fill="FFFFFF"/>
         <w:spacing w:after="0" w:line="240" w:lineRule="auto"/>
         <w:jc w:val="center"/>
@@ -553,15 +498,7 @@
           <w:sz w:val="20"/>
           <w:szCs w:val="20"/>
         </w:rPr>
-        <w:t>: Axure, Sketch, Marvel POP, Lucidchart</w:t>
-      </w:r>
-      <w:r>
-        <w:rPr>
-          <w:rFonts w:ascii="Cambria" w:hAnsi="Cambria" w:eastAsia="Times New Roman" w:cs="Arial"/>
-          <w:sz w:val="20"/>
-          <w:szCs w:val="20"/>
-        </w:rPr>
-        <w:t>, Balsamiq</w:t>
+        <w:t>: Axure, Sketch, Marvel POP, Lucidchart, Balsamiq</w:t>
       </w:r>
     </w:p>
     <w:p>
@@ -3018,6 +2955,16 @@
         <w:gridCol w:w="10800"/>
       </w:tblGrid>
       <w:tr>
+        <w:tblPrEx>
+          <w:tblBorders>
+            <w:top w:val="none" w:color="auto" w:sz="0" w:space="0"/>
+            <w:left w:val="none" w:color="auto" w:sz="0" w:space="0"/>
+            <w:bottom w:val="none" w:color="auto" w:sz="0" w:space="0"/>
+            <w:right w:val="none" w:color="auto" w:sz="0" w:space="0"/>
+            <w:insideH w:val="none" w:color="auto" w:sz="0" w:space="0"/>
+            <w:insideV w:val="dotted" w:color="auto" w:sz="6" w:space="0"/>
+          </w:tblBorders>
+        </w:tblPrEx>
         <w:tc>
           <w:tcPr>
             <w:tcW w:w="10800" w:type="dxa"/>
@@ -3175,36 +3122,15 @@
       <w:pPr>
         <w:shd w:val="clear" w:color="auto" w:fill="FFFFFF"/>
         <w:spacing w:after="60" w:line="240" w:lineRule="auto"/>
-        <w:rPr>
-          <w:rFonts w:ascii="Cambria" w:hAnsi="Cambria" w:cs="Arial" w:eastAsiaTheme="minorEastAsia"/>
-          <w:sz w:val="20"/>
-          <w:szCs w:val="20"/>
-          <w:lang w:eastAsia="zh-CN"/>
-        </w:rPr>
-      </w:pPr>
-    </w:p>
-    <w:p>
-      <w:pPr>
-        <w:shd w:val="clear" w:color="auto" w:fill="FFFFFF"/>
-        <w:spacing w:after="0" w:line="240" w:lineRule="auto"/>
-        <w:rPr>
-          <w:rFonts w:ascii="Cambria" w:hAnsi="Cambria" w:eastAsia="Times New Roman" w:cs="Arial"/>
-          <w:sz w:val="20"/>
-          <w:szCs w:val="20"/>
-        </w:rPr>
-      </w:pPr>
-    </w:p>
-    <w:p>
-      <w:pPr>
-        <w:shd w:val="clear" w:color="auto" w:fill="FFFFFF"/>
-        <w:spacing w:after="60" w:line="240" w:lineRule="auto"/>
-        <w:jc w:val="center"/>
-        <w:rPr>
-          <w:rFonts w:ascii="Cambria" w:hAnsi="Cambria" w:eastAsia="Times New Roman" w:cs="Arial"/>
-          <w:sz w:val="20"/>
-          <w:szCs w:val="20"/>
-        </w:rPr>
-      </w:pPr>
+        <w:jc w:val="both"/>
+        <w:rPr>
+          <w:rFonts w:ascii="Cambria" w:hAnsi="Cambria" w:eastAsia="Times New Roman" w:cs="Arial"/>
+          <w:sz w:val="20"/>
+          <w:szCs w:val="20"/>
+        </w:rPr>
+      </w:pPr>
+      <w:bookmarkStart w:id="0" w:name="_GoBack"/>
+      <w:bookmarkEnd w:id="0"/>
     </w:p>
     <w:sectPr>
       <w:headerReference r:id="rId3" w:type="default"/>
@@ -3801,7 +3727,7 @@
     <w:lsdException w:qFormat="1" w:unhideWhenUsed="0" w:uiPriority="10" w:semiHidden="0" w:name="Title"/>
     <w:lsdException w:uiPriority="99" w:name="Closing"/>
     <w:lsdException w:uiPriority="99" w:name="Signature"/>
-    <w:lsdException w:uiPriority="1" w:name="Default Paragraph Font"/>
+    <w:lsdException w:uiPriority="1" w:semiHidden="0" w:name="Default Paragraph Font"/>
     <w:lsdException w:qFormat="1" w:uiPriority="0" w:semiHidden="0" w:name="Body Text"/>
     <w:lsdException w:uiPriority="99" w:name="Body Text Indent"/>
     <w:lsdException w:uiPriority="99" w:name="List Continue"/>
@@ -3822,7 +3748,7 @@
     <w:lsdException w:uiPriority="99" w:name="Body Text Indent 3"/>
     <w:lsdException w:uiPriority="99" w:name="Block Text"/>
     <w:lsdException w:qFormat="1" w:uiPriority="99" w:semiHidden="0" w:name="Hyperlink"/>
-    <w:lsdException w:uiPriority="99" w:name="FollowedHyperlink"/>
+    <w:lsdException w:qFormat="1" w:uiPriority="99" w:semiHidden="0" w:name="FollowedHyperlink"/>
     <w:lsdException w:qFormat="1" w:unhideWhenUsed="0" w:uiPriority="22" w:semiHidden="0" w:name="Strong"/>
     <w:lsdException w:qFormat="1" w:unhideWhenUsed="0" w:uiPriority="20" w:semiHidden="0" w:name="Emphasis"/>
     <w:lsdException w:uiPriority="99" w:name="Document Map"/>
@@ -3839,7 +3765,7 @@
     <w:lsdException w:uiPriority="99" w:name="HTML Sample"/>
     <w:lsdException w:uiPriority="99" w:name="HTML Typewriter"/>
     <w:lsdException w:uiPriority="99" w:name="HTML Variable"/>
-    <w:lsdException w:qFormat="1" w:uiPriority="99" w:name="Normal Table"/>
+    <w:lsdException w:qFormat="1" w:uiPriority="99" w:semiHidden="0" w:name="Normal Table"/>
     <w:lsdException w:uiPriority="99" w:name="annotation subject"/>
     <w:lsdException w:uiPriority="99" w:name="Table Simple 1"/>
     <w:lsdException w:uiPriority="99" w:name="Table Simple 2"/>
@@ -4126,6 +4052,7 @@
     <w:name w:val="FollowedHyperlink"/>
     <w:basedOn w:val="8"/>
     <w:unhideWhenUsed/>
+    <w:qFormat/>
     <w:uiPriority w:val="99"/>
     <w:rPr>
       <w:color w:val="800080" w:themeColor="followedHyperlink"/>
